--- a/论文/Progress_WLAN.docx
+++ b/论文/Progress_WLAN.docx
@@ -5,6 +5,11 @@
     <w:sdt>
       <w:sdtPr>
         <w:rPr>
+          <w:rFonts w:asciiTheme="minorHAnsi" w:eastAsiaTheme="minorEastAsia" w:hAnsiTheme="minorHAnsi" w:cstheme="minorBidi"/>
+          <w:color w:val="auto"/>
+          <w:kern w:val="2"/>
+          <w:sz w:val="21"/>
+          <w:szCs w:val="22"/>
           <w:lang w:val="zh-CN"/>
         </w:rPr>
         <w:id w:val="924149461"/>
@@ -15,13 +20,8 @@
       </w:sdtPr>
       <w:sdtEndPr>
         <w:rPr>
-          <w:rFonts w:asciiTheme="minorHAnsi" w:eastAsiaTheme="minorEastAsia" w:hAnsiTheme="minorHAnsi" w:cstheme="minorBidi"/>
           <w:b/>
           <w:bCs/>
-          <w:color w:val="auto"/>
-          <w:kern w:val="2"/>
-          <w:sz w:val="21"/>
-          <w:szCs w:val="22"/>
         </w:rPr>
       </w:sdtEndPr>
       <w:sdtContent>
@@ -200,9 +200,6 @@
       <w:pPr>
         <w:widowControl/>
         <w:jc w:val="left"/>
-        <w:rPr>
-          <w:rFonts w:hint="eastAsia"/>
-        </w:rPr>
       </w:pPr>
       <w:r>
         <w:br w:type="page"/>
@@ -1108,7 +1105,7 @@
         </w:numPr>
         <w:ind w:firstLineChars="0"/>
         <w:rPr>
-          <w:rFonts w:ascii="微软雅黑" w:eastAsia="微软雅黑" w:hAnsi="微软雅黑" w:hint="eastAsia"/>
+          <w:rFonts w:ascii="微软雅黑" w:eastAsia="微软雅黑" w:hAnsi="微软雅黑"/>
         </w:rPr>
       </w:pPr>
       <w:r>
@@ -1116,9 +1113,147 @@
           <w:rFonts w:ascii="微软雅黑" w:eastAsia="微软雅黑" w:hAnsi="微软雅黑" w:hint="eastAsia"/>
         </w:rPr>
         <w:t>论文后面提出了我上面的小思考，即提前获取物理认证参数。但是后面又提出以序列号为标准判断口令是否更新以及更新了几次。如果缺少了时间标准，那么提前获取物理认证参数就变得不可行，无法在移动端预测该口令的失效时间。所以，是否可以对每次的口令引入一个计时器或者时间标准，可以在移动端判断该口令的失效时间，以方便判断何时提前获取物理认证参数，计算新的口令，减少时间延时。</w:t>
+      </w:r>
+    </w:p>
+    <w:p>
+      <w:pPr>
+        <w:pStyle w:val="1"/>
+      </w:pPr>
+      <w:r>
+        <w:t>2018年7月28</w:t>
+      </w:r>
+      <w:r>
+        <w:rPr>
+          <w:rFonts w:hint="eastAsia"/>
+        </w:rPr>
+        <w:t>-</w:t>
+      </w:r>
+      <w:r>
+        <w:t>29日</w:t>
+      </w:r>
+    </w:p>
+    <w:p>
+      <w:pPr>
+        <w:ind w:firstLine="420"/>
+        <w:rPr>
+          <w:rFonts w:ascii="微软雅黑" w:eastAsia="微软雅黑" w:hAnsi="微软雅黑"/>
+        </w:rPr>
+      </w:pPr>
+      <w:r>
+        <w:rPr>
+          <w:rFonts w:ascii="微软雅黑" w:eastAsia="微软雅黑" w:hAnsi="微软雅黑" w:hint="eastAsia"/>
+        </w:rPr>
+        <w:t>翻译8</w:t>
+      </w:r>
+      <w:r>
+        <w:rPr>
+          <w:rFonts w:ascii="微软雅黑" w:eastAsia="微软雅黑" w:hAnsi="微软雅黑"/>
+        </w:rPr>
+        <w:t>02.11</w:t>
+      </w:r>
+      <w:r>
+        <w:rPr>
+          <w:rFonts w:ascii="微软雅黑" w:eastAsia="微软雅黑" w:hAnsi="微软雅黑" w:hint="eastAsia"/>
+        </w:rPr>
+        <w:t>i原始英文文档</w:t>
+      </w:r>
+      <w:r>
+        <w:rPr>
+          <w:rFonts w:ascii="微软雅黑" w:eastAsia="微软雅黑" w:hAnsi="微软雅黑" w:hint="eastAsia"/>
+        </w:rPr>
+        <w:t>。</w:t>
+      </w:r>
+    </w:p>
+    <w:p>
+      <w:pPr>
+        <w:pStyle w:val="1"/>
+      </w:pPr>
+      <w:r>
+        <w:rPr>
+          <w:rFonts w:hint="eastAsia"/>
+        </w:rPr>
+        <w:t>2</w:t>
+      </w:r>
+      <w:r>
+        <w:t>018</w:t>
+      </w:r>
+      <w:r>
+        <w:rPr>
+          <w:rFonts w:hint="eastAsia"/>
+        </w:rPr>
+        <w:t>年7月3</w:t>
+      </w:r>
+      <w:r>
+        <w:t>0</w:t>
+      </w:r>
+      <w:r>
+        <w:rPr>
+          <w:rFonts w:hint="eastAsia"/>
+        </w:rPr>
+        <w:t>-</w:t>
+      </w:r>
+      <w:r>
+        <w:t>31</w:t>
+      </w:r>
+      <w:r>
+        <w:rPr>
+          <w:rFonts w:hint="eastAsia"/>
+        </w:rPr>
+        <w:t>日</w:t>
+      </w:r>
+    </w:p>
+    <w:p>
+      <w:pPr>
+        <w:ind w:firstLine="420"/>
+        <w:rPr>
+          <w:rFonts w:ascii="微软雅黑" w:eastAsia="微软雅黑" w:hAnsi="微软雅黑" w:hint="eastAsia"/>
+        </w:rPr>
+      </w:pPr>
+      <w:r>
+        <w:rPr>
+          <w:rFonts w:ascii="微软雅黑" w:eastAsia="微软雅黑" w:hAnsi="微软雅黑" w:hint="eastAsia"/>
+        </w:rPr>
+        <w:t>阅读8</w:t>
+      </w:r>
+      <w:r>
+        <w:rPr>
+          <w:rFonts w:ascii="微软雅黑" w:eastAsia="微软雅黑" w:hAnsi="微软雅黑"/>
+        </w:rPr>
+        <w:t>02.11</w:t>
+      </w:r>
+      <w:r>
+        <w:rPr>
+          <w:rFonts w:ascii="微软雅黑" w:eastAsia="微软雅黑" w:hAnsi="微软雅黑" w:hint="eastAsia"/>
+        </w:rPr>
+        <w:t>i文档，对8</w:t>
+      </w:r>
+      <w:r>
+        <w:rPr>
+          <w:rFonts w:ascii="微软雅黑" w:eastAsia="微软雅黑" w:hAnsi="微软雅黑"/>
+        </w:rPr>
+        <w:t>02.11</w:t>
+      </w:r>
+      <w:r>
+        <w:rPr>
+          <w:rFonts w:ascii="微软雅黑" w:eastAsia="微软雅黑" w:hAnsi="微软雅黑" w:hint="eastAsia"/>
+        </w:rPr>
+        <w:t>i有了一点了解</w:t>
+      </w:r>
+      <w:r>
+        <w:rPr>
+          <w:rFonts w:ascii="微软雅黑" w:eastAsia="微软雅黑" w:hAnsi="微软雅黑" w:hint="eastAsia"/>
+        </w:rPr>
+        <w:t>。</w:t>
       </w:r>
       <w:bookmarkStart w:id="2" w:name="_GoBack"/>
       <w:bookmarkEnd w:id="2"/>
+    </w:p>
+    <w:p>
+      <w:pPr>
+        <w:rPr>
+          <w:rFonts w:hint="eastAsia"/>
+        </w:rPr>
+      </w:pPr>
     </w:p>
     <w:sectPr>
       <w:pgSz w:w="11906" w:h="16838"/>
@@ -2101,7 +2236,7 @@
 </file>
 
 <file path=customXml/itemProps1.xml><?xml version="1.0" encoding="utf-8"?>
-<ds:datastoreItem xmlns:ds="http://schemas.openxmlformats.org/officeDocument/2006/customXml" ds:itemID="{727AD14F-C0EC-49BD-8E4E-297CEF99B6D3}">
+<ds:datastoreItem xmlns:ds="http://schemas.openxmlformats.org/officeDocument/2006/customXml" ds:itemID="{21DF80E1-B96B-48EB-A972-FA68D49E36FF}">
   <ds:schemaRefs>
     <ds:schemaRef ds:uri="http://schemas.openxmlformats.org/officeDocument/2006/bibliography"/>
   </ds:schemaRefs>

--- a/论文/Progress_WLAN.docx
+++ b/论文/Progress_WLAN.docx
@@ -1206,7 +1206,7 @@
       <w:pPr>
         <w:ind w:firstLine="420"/>
         <w:rPr>
-          <w:rFonts w:ascii="微软雅黑" w:eastAsia="微软雅黑" w:hAnsi="微软雅黑" w:hint="eastAsia"/>
+          <w:rFonts w:ascii="微软雅黑" w:eastAsia="微软雅黑" w:hAnsi="微软雅黑"/>
         </w:rPr>
       </w:pPr>
       <w:r>
@@ -1244,6 +1244,71 @@
           <w:rFonts w:ascii="微软雅黑" w:eastAsia="微软雅黑" w:hAnsi="微软雅黑" w:hint="eastAsia"/>
         </w:rPr>
         <w:t>。</w:t>
+      </w:r>
+    </w:p>
+    <w:p>
+      <w:pPr>
+        <w:pStyle w:val="1"/>
+      </w:pPr>
+      <w:r>
+        <w:lastRenderedPageBreak/>
+        <w:t>2018</w:t>
+      </w:r>
+      <w:r>
+        <w:rPr>
+          <w:rFonts w:hint="eastAsia"/>
+        </w:rPr>
+        <w:t>年8月1日</w:t>
+      </w:r>
+    </w:p>
+    <w:p>
+      <w:pPr>
+        <w:rPr>
+          <w:rFonts w:ascii="微软雅黑" w:eastAsia="微软雅黑" w:hAnsi="微软雅黑"/>
+        </w:rPr>
+      </w:pPr>
+      <w:r>
+        <w:rPr>
+          <w:rFonts w:ascii="微软雅黑" w:eastAsia="微软雅黑" w:hAnsi="微软雅黑" w:hint="eastAsia"/>
+        </w:rPr>
+        <w:t>阅读论文时的一点小思路：</w:t>
+      </w:r>
+    </w:p>
+    <w:p>
+      <w:pPr>
+        <w:rPr>
+          <w:rFonts w:ascii="微软雅黑" w:eastAsia="微软雅黑" w:hAnsi="微软雅黑" w:hint="eastAsia"/>
+        </w:rPr>
+      </w:pPr>
+      <w:r>
+        <w:rPr>
+          <w:rFonts w:ascii="微软雅黑" w:eastAsia="微软雅黑" w:hAnsi="微软雅黑" w:hint="eastAsia"/>
+        </w:rPr>
+        <w:t>1</w:t>
+      </w:r>
+      <w:r>
+        <w:rPr>
+          <w:rFonts w:ascii="微软雅黑" w:eastAsia="微软雅黑" w:hAnsi="微软雅黑"/>
+        </w:rPr>
+        <w:t>.</w:t>
+      </w:r>
+      <w:r>
+        <w:rPr>
+          <w:rFonts w:ascii="微软雅黑" w:eastAsia="微软雅黑" w:hAnsi="微软雅黑" w:hint="eastAsia"/>
+        </w:rPr>
+        <w:t>是否可以设置一个时延参数，让主A</w:t>
+      </w:r>
+      <w:r>
+        <w:rPr>
+          <w:rFonts w:ascii="微软雅黑" w:eastAsia="微软雅黑" w:hAnsi="微软雅黑"/>
+        </w:rPr>
+        <w:t>P</w:t>
+      </w:r>
+      <w:r>
+        <w:rPr>
+          <w:rFonts w:ascii="微软雅黑" w:eastAsia="微软雅黑" w:hAnsi="微软雅黑" w:hint="eastAsia"/>
+        </w:rPr>
+        <w:t>计算出新的口令后等待时延参数时间后来更新新的口令，通过调节时延参数，促使主AP、从AP和移动端三者同时进行新的口令更新，即使不可以同时更新，也可以尽量缩小时延带来的问题，提高用户体验。</w:t>
       </w:r>
       <w:bookmarkStart w:id="2" w:name="_GoBack"/>
       <w:bookmarkEnd w:id="2"/>
@@ -1251,7 +1316,7 @@
     <w:p>
       <w:pPr>
         <w:rPr>
-          <w:rFonts w:hint="eastAsia"/>
+          <w:rFonts w:ascii="微软雅黑" w:eastAsia="微软雅黑" w:hAnsi="微软雅黑"/>
         </w:rPr>
       </w:pPr>
     </w:p>
@@ -1263,6 +1328,44 @@
     </w:sectPr>
   </w:body>
 </w:document>
+</file>
+
+<file path=word/endnotes.xml><?xml version="1.0" encoding="utf-8"?>
+<w:endnotes xmlns:wpc="http://schemas.microsoft.com/office/word/2010/wordprocessingCanvas" xmlns:cx="http://schemas.microsoft.com/office/drawing/2014/chartex" xmlns:mc="http://schemas.openxmlformats.org/markup-compatibility/2006" xmlns:o="urn:schemas-microsoft-com:office:office" xmlns:r="http://schemas.openxmlformats.org/officeDocument/2006/relationships" xmlns:m="http://schemas.openxmlformats.org/officeDocument/2006/math" xmlns:v="urn:schemas-microsoft-com:vml" xmlns:wp14="http://schemas.microsoft.com/office/word/2010/wordprocessingDrawing" xmlns:wp="http://schemas.openxmlformats.org/drawingml/2006/wordprocessingDrawing" xmlns:w10="urn:schemas-microsoft-com:office:word" xmlns:w="http://schemas.openxmlformats.org/wordprocessingml/2006/main" xmlns:w14="http://schemas.microsoft.com/office/word/2010/wordml" xmlns:w15="http://schemas.microsoft.com/office/word/2012/wordml" xmlns:w16se="http://schemas.microsoft.com/office/word/2015/wordml/symex" xmlns:wpg="http://schemas.microsoft.com/office/word/2010/wordprocessingGroup" xmlns:wpi="http://schemas.microsoft.com/office/word/2010/wordprocessingInk" xmlns:wne="http://schemas.microsoft.com/office/word/2006/wordml" xmlns:wps="http://schemas.microsoft.com/office/word/2010/wordprocessingShape" mc:Ignorable="w14 w15 w16se wp14">
+  <w:endnote w:type="separator" w:id="-1">
+    <w:p>
+      <w:r>
+        <w:separator/>
+      </w:r>
+    </w:p>
+  </w:endnote>
+  <w:endnote w:type="continuationSeparator" w:id="0">
+    <w:p>
+      <w:r>
+        <w:continuationSeparator/>
+      </w:r>
+    </w:p>
+  </w:endnote>
+</w:endnotes>
+</file>
+
+<file path=word/footnotes.xml><?xml version="1.0" encoding="utf-8"?>
+<w:footnotes xmlns:wpc="http://schemas.microsoft.com/office/word/2010/wordprocessingCanvas" xmlns:cx="http://schemas.microsoft.com/office/drawing/2014/chartex" xmlns:mc="http://schemas.openxmlformats.org/markup-compatibility/2006" xmlns:o="urn:schemas-microsoft-com:office:office" xmlns:r="http://schemas.openxmlformats.org/officeDocument/2006/relationships" xmlns:m="http://schemas.openxmlformats.org/officeDocument/2006/math" xmlns:v="urn:schemas-microsoft-com:vml" xmlns:wp14="http://schemas.microsoft.com/office/word/2010/wordprocessingDrawing" xmlns:wp="http://schemas.openxmlformats.org/drawingml/2006/wordprocessingDrawing" xmlns:w10="urn:schemas-microsoft-com:office:word" xmlns:w="http://schemas.openxmlformats.org/wordprocessingml/2006/main" xmlns:w14="http://schemas.microsoft.com/office/word/2010/wordml" xmlns:w15="http://schemas.microsoft.com/office/word/2012/wordml" xmlns:w16se="http://schemas.microsoft.com/office/word/2015/wordml/symex" xmlns:wpg="http://schemas.microsoft.com/office/word/2010/wordprocessingGroup" xmlns:wpi="http://schemas.microsoft.com/office/word/2010/wordprocessingInk" xmlns:wne="http://schemas.microsoft.com/office/word/2006/wordml" xmlns:wps="http://schemas.microsoft.com/office/word/2010/wordprocessingShape" mc:Ignorable="w14 w15 w16se wp14">
+  <w:footnote w:type="separator" w:id="-1">
+    <w:p>
+      <w:r>
+        <w:separator/>
+      </w:r>
+    </w:p>
+  </w:footnote>
+  <w:footnote w:type="continuationSeparator" w:id="0">
+    <w:p>
+      <w:r>
+        <w:continuationSeparator/>
+      </w:r>
+    </w:p>
+  </w:footnote>
+</w:footnotes>
 </file>
 
 <file path=word/numbering.xml><?xml version="1.0" encoding="utf-8"?>
@@ -1967,6 +2070,71 @@
       <w:u w:val="single"/>
     </w:rPr>
   </w:style>
+  <w:style w:type="paragraph" w:styleId="a5">
+    <w:name w:val="header"/>
+    <w:basedOn w:val="a"/>
+    <w:link w:val="a6"/>
+    <w:uiPriority w:val="99"/>
+    <w:unhideWhenUsed/>
+    <w:rsid w:val="00380ED3"/>
+    <w:pPr>
+      <w:pBdr>
+        <w:bottom w:val="single" w:sz="6" w:space="1" w:color="auto"/>
+      </w:pBdr>
+      <w:tabs>
+        <w:tab w:val="center" w:pos="4153"/>
+        <w:tab w:val="right" w:pos="8306"/>
+      </w:tabs>
+      <w:snapToGrid w:val="0"/>
+      <w:jc w:val="center"/>
+    </w:pPr>
+    <w:rPr>
+      <w:sz w:val="18"/>
+      <w:szCs w:val="18"/>
+    </w:rPr>
+  </w:style>
+  <w:style w:type="character" w:customStyle="1" w:styleId="a6">
+    <w:name w:val="页眉 字符"/>
+    <w:basedOn w:val="a0"/>
+    <w:link w:val="a5"/>
+    <w:uiPriority w:val="99"/>
+    <w:rsid w:val="00380ED3"/>
+    <w:rPr>
+      <w:sz w:val="18"/>
+      <w:szCs w:val="18"/>
+    </w:rPr>
+  </w:style>
+  <w:style w:type="paragraph" w:styleId="a7">
+    <w:name w:val="footer"/>
+    <w:basedOn w:val="a"/>
+    <w:link w:val="a8"/>
+    <w:uiPriority w:val="99"/>
+    <w:unhideWhenUsed/>
+    <w:rsid w:val="00380ED3"/>
+    <w:pPr>
+      <w:tabs>
+        <w:tab w:val="center" w:pos="4153"/>
+        <w:tab w:val="right" w:pos="8306"/>
+      </w:tabs>
+      <w:snapToGrid w:val="0"/>
+      <w:jc w:val="left"/>
+    </w:pPr>
+    <w:rPr>
+      <w:sz w:val="18"/>
+      <w:szCs w:val="18"/>
+    </w:rPr>
+  </w:style>
+  <w:style w:type="character" w:customStyle="1" w:styleId="a8">
+    <w:name w:val="页脚 字符"/>
+    <w:basedOn w:val="a0"/>
+    <w:link w:val="a7"/>
+    <w:uiPriority w:val="99"/>
+    <w:rsid w:val="00380ED3"/>
+    <w:rPr>
+      <w:sz w:val="18"/>
+      <w:szCs w:val="18"/>
+    </w:rPr>
+  </w:style>
 </w:styles>
 </file>
 
@@ -2236,7 +2404,7 @@
 </file>
 
 <file path=customXml/itemProps1.xml><?xml version="1.0" encoding="utf-8"?>
-<ds:datastoreItem xmlns:ds="http://schemas.openxmlformats.org/officeDocument/2006/customXml" ds:itemID="{21DF80E1-B96B-48EB-A972-FA68D49E36FF}">
+<ds:datastoreItem xmlns:ds="http://schemas.openxmlformats.org/officeDocument/2006/customXml" ds:itemID="{1F846913-6C25-4190-A083-B8B041FCC686}">
   <ds:schemaRefs>
     <ds:schemaRef ds:uri="http://schemas.openxmlformats.org/officeDocument/2006/bibliography"/>
   </ds:schemaRefs>

--- a/论文/Progress_WLAN.docx
+++ b/论文/Progress_WLAN.docx
@@ -56,7 +56,7 @@
           <w:r>
             <w:fldChar w:fldCharType="separate"/>
           </w:r>
-          <w:hyperlink w:anchor="_Toc517512085" w:history="1">
+          <w:hyperlink w:anchor="_Toc521423873" w:history="1">
             <w:r>
               <w:rPr>
                 <w:rStyle w:val="a4"/>
@@ -84,7 +84,7 @@
                 <w:noProof/>
                 <w:webHidden/>
               </w:rPr>
-              <w:instrText xml:space="preserve"> PAGEREF _Toc517512085 \h </w:instrText>
+              <w:instrText xml:space="preserve"> PAGEREF _Toc521423873 \h </w:instrText>
             </w:r>
             <w:r>
               <w:rPr>
@@ -125,7 +125,7 @@
               <w:noProof/>
             </w:rPr>
           </w:pPr>
-          <w:hyperlink w:anchor="_Toc517512086" w:history="1">
+          <w:hyperlink w:anchor="_Toc521423874" w:history="1">
             <w:r>
               <w:rPr>
                 <w:rStyle w:val="a4"/>
@@ -153,7 +153,7 @@
                 <w:noProof/>
                 <w:webHidden/>
               </w:rPr>
-              <w:instrText xml:space="preserve"> PAGEREF _Toc517512086 \h </w:instrText>
+              <w:instrText xml:space="preserve"> PAGEREF _Toc521423874 \h </w:instrText>
             </w:r>
             <w:r>
               <w:rPr>
@@ -174,6 +174,210 @@
                 <w:webHidden/>
               </w:rPr>
               <w:t>4</w:t>
+            </w:r>
+            <w:r>
+              <w:rPr>
+                <w:noProof/>
+                <w:webHidden/>
+              </w:rPr>
+              <w:fldChar w:fldCharType="end"/>
+            </w:r>
+          </w:hyperlink>
+        </w:p>
+        <w:p>
+          <w:pPr>
+            <w:pStyle w:val="11"/>
+            <w:tabs>
+              <w:tab w:val="right" w:leader="dot" w:pos="8296"/>
+            </w:tabs>
+            <w:rPr>
+              <w:noProof/>
+            </w:rPr>
+          </w:pPr>
+          <w:hyperlink w:anchor="_Toc521423875" w:history="1">
+            <w:r>
+              <w:rPr>
+                <w:rStyle w:val="a4"/>
+                <w:noProof/>
+              </w:rPr>
+              <w:t>2018年7月28-29日</w:t>
+            </w:r>
+            <w:r>
+              <w:rPr>
+                <w:noProof/>
+                <w:webHidden/>
+              </w:rPr>
+              <w:tab/>
+            </w:r>
+            <w:r>
+              <w:rPr>
+                <w:noProof/>
+                <w:webHidden/>
+              </w:rPr>
+              <w:fldChar w:fldCharType="begin"/>
+            </w:r>
+            <w:r>
+              <w:rPr>
+                <w:noProof/>
+                <w:webHidden/>
+              </w:rPr>
+              <w:instrText xml:space="preserve"> PAGEREF _Toc521423875 \h </w:instrText>
+            </w:r>
+            <w:r>
+              <w:rPr>
+                <w:noProof/>
+                <w:webHidden/>
+              </w:rPr>
+            </w:r>
+            <w:r>
+              <w:rPr>
+                <w:noProof/>
+                <w:webHidden/>
+              </w:rPr>
+              <w:fldChar w:fldCharType="separate"/>
+            </w:r>
+            <w:r>
+              <w:rPr>
+                <w:noProof/>
+                <w:webHidden/>
+              </w:rPr>
+              <w:t>4</w:t>
+            </w:r>
+            <w:r>
+              <w:rPr>
+                <w:noProof/>
+                <w:webHidden/>
+              </w:rPr>
+              <w:fldChar w:fldCharType="end"/>
+            </w:r>
+          </w:hyperlink>
+        </w:p>
+        <w:p>
+          <w:pPr>
+            <w:pStyle w:val="11"/>
+            <w:tabs>
+              <w:tab w:val="right" w:leader="dot" w:pos="8296"/>
+            </w:tabs>
+            <w:rPr>
+              <w:noProof/>
+            </w:rPr>
+          </w:pPr>
+          <w:hyperlink w:anchor="_Toc521423876" w:history="1">
+            <w:r>
+              <w:rPr>
+                <w:rStyle w:val="a4"/>
+                <w:noProof/>
+              </w:rPr>
+              <w:t>2018年7月30-31日</w:t>
+            </w:r>
+            <w:r>
+              <w:rPr>
+                <w:noProof/>
+                <w:webHidden/>
+              </w:rPr>
+              <w:tab/>
+            </w:r>
+            <w:r>
+              <w:rPr>
+                <w:noProof/>
+                <w:webHidden/>
+              </w:rPr>
+              <w:fldChar w:fldCharType="begin"/>
+            </w:r>
+            <w:r>
+              <w:rPr>
+                <w:noProof/>
+                <w:webHidden/>
+              </w:rPr>
+              <w:instrText xml:space="preserve"> PAGEREF _Toc521423876 \h </w:instrText>
+            </w:r>
+            <w:r>
+              <w:rPr>
+                <w:noProof/>
+                <w:webHidden/>
+              </w:rPr>
+            </w:r>
+            <w:r>
+              <w:rPr>
+                <w:noProof/>
+                <w:webHidden/>
+              </w:rPr>
+              <w:fldChar w:fldCharType="separate"/>
+            </w:r>
+            <w:r>
+              <w:rPr>
+                <w:noProof/>
+                <w:webHidden/>
+              </w:rPr>
+              <w:t>4</w:t>
+            </w:r>
+            <w:r>
+              <w:rPr>
+                <w:noProof/>
+                <w:webHidden/>
+              </w:rPr>
+              <w:fldChar w:fldCharType="end"/>
+            </w:r>
+          </w:hyperlink>
+        </w:p>
+        <w:p>
+          <w:pPr>
+            <w:pStyle w:val="11"/>
+            <w:tabs>
+              <w:tab w:val="right" w:leader="dot" w:pos="8296"/>
+            </w:tabs>
+            <w:rPr>
+              <w:noProof/>
+            </w:rPr>
+          </w:pPr>
+          <w:hyperlink w:anchor="_Toc521423877" w:history="1">
+            <w:r>
+              <w:rPr>
+                <w:rStyle w:val="a4"/>
+                <w:noProof/>
+              </w:rPr>
+              <w:t>2018年8月1日</w:t>
+            </w:r>
+            <w:r>
+              <w:rPr>
+                <w:noProof/>
+                <w:webHidden/>
+              </w:rPr>
+              <w:tab/>
+            </w:r>
+            <w:r>
+              <w:rPr>
+                <w:noProof/>
+                <w:webHidden/>
+              </w:rPr>
+              <w:fldChar w:fldCharType="begin"/>
+            </w:r>
+            <w:r>
+              <w:rPr>
+                <w:noProof/>
+                <w:webHidden/>
+              </w:rPr>
+              <w:instrText xml:space="preserve"> PAGEREF _Toc521423877 \h </w:instrText>
+            </w:r>
+            <w:r>
+              <w:rPr>
+                <w:noProof/>
+                <w:webHidden/>
+              </w:rPr>
+            </w:r>
+            <w:r>
+              <w:rPr>
+                <w:noProof/>
+                <w:webHidden/>
+              </w:rPr>
+              <w:fldChar w:fldCharType="separate"/>
+            </w:r>
+            <w:r>
+              <w:rPr>
+                <w:noProof/>
+                <w:webHidden/>
+              </w:rPr>
+              <w:t>5</w:t>
             </w:r>
             <w:r>
               <w:rPr>
@@ -214,7 +418,7 @@
           <w:szCs w:val="28"/>
         </w:rPr>
       </w:pPr>
-      <w:bookmarkStart w:id="0" w:name="_Toc517512085"/>
+      <w:bookmarkStart w:id="0" w:name="_Toc521423873"/>
       <w:r>
         <w:rPr>
           <w:rFonts w:ascii="微软雅黑" w:eastAsia="微软雅黑" w:hAnsi="微软雅黑"/>
@@ -1014,7 +1218,7 @@
           <w:szCs w:val="28"/>
         </w:rPr>
       </w:pPr>
-      <w:bookmarkStart w:id="1" w:name="_Toc517512086"/>
+      <w:bookmarkStart w:id="1" w:name="_Toc521423874"/>
       <w:r>
         <w:rPr>
           <w:rFonts w:ascii="微软雅黑" w:eastAsia="微软雅黑" w:hAnsi="微软雅黑"/>
@@ -1119,6 +1323,7 @@
       <w:pPr>
         <w:pStyle w:val="1"/>
       </w:pPr>
+      <w:bookmarkStart w:id="2" w:name="_Toc521423875"/>
       <w:r>
         <w:t>2018年7月28</w:t>
       </w:r>
@@ -1131,6 +1336,7 @@
       <w:r>
         <w:t>29日</w:t>
       </w:r>
+      <w:bookmarkEnd w:id="2"/>
     </w:p>
     <w:p>
       <w:pPr>
@@ -1168,6 +1374,7 @@
       <w:pPr>
         <w:pStyle w:val="1"/>
       </w:pPr>
+      <w:bookmarkStart w:id="3" w:name="_Toc521423876"/>
       <w:r>
         <w:rPr>
           <w:rFonts w:hint="eastAsia"/>
@@ -1201,6 +1408,7 @@
         </w:rPr>
         <w:t>日</w:t>
       </w:r>
+      <w:bookmarkEnd w:id="3"/>
     </w:p>
     <w:p>
       <w:pPr>
@@ -1250,6 +1458,7 @@
       <w:pPr>
         <w:pStyle w:val="1"/>
       </w:pPr>
+      <w:bookmarkStart w:id="4" w:name="_Toc521423877"/>
       <w:r>
         <w:lastRenderedPageBreak/>
         <w:t>2018</w:t>
@@ -1260,6 +1469,7 @@
         </w:rPr>
         <w:t>年8月1日</w:t>
       </w:r>
+      <w:bookmarkEnd w:id="4"/>
     </w:p>
     <w:p>
       <w:pPr>
@@ -1276,22 +1486,16 @@
     </w:p>
     <w:p>
       <w:pPr>
-        <w:rPr>
-          <w:rFonts w:ascii="微软雅黑" w:eastAsia="微软雅黑" w:hAnsi="微软雅黑" w:hint="eastAsia"/>
-        </w:rPr>
-      </w:pPr>
-      <w:r>
-        <w:rPr>
-          <w:rFonts w:ascii="微软雅黑" w:eastAsia="微软雅黑" w:hAnsi="微软雅黑" w:hint="eastAsia"/>
-        </w:rPr>
-        <w:t>1</w:t>
-      </w:r>
-      <w:r>
-        <w:rPr>
-          <w:rFonts w:ascii="微软雅黑" w:eastAsia="微软雅黑" w:hAnsi="微软雅黑"/>
-        </w:rPr>
-        <w:t>.</w:t>
-      </w:r>
+        <w:pStyle w:val="a3"/>
+        <w:numPr>
+          <w:ilvl w:val="0"/>
+          <w:numId w:val="3"/>
+        </w:numPr>
+        <w:ind w:firstLineChars="0"/>
+        <w:rPr>
+          <w:rFonts w:ascii="微软雅黑" w:eastAsia="微软雅黑" w:hAnsi="微软雅黑"/>
+        </w:rPr>
+      </w:pPr>
       <w:r>
         <w:rPr>
           <w:rFonts w:ascii="微软雅黑" w:eastAsia="微软雅黑" w:hAnsi="微软雅黑" w:hint="eastAsia"/>
@@ -1310,8 +1514,59 @@
         </w:rPr>
         <w:t>计算出新的口令后等待时延参数时间后来更新新的口令，通过调节时延参数，促使主AP、从AP和移动端三者同时进行新的口令更新，即使不可以同时更新，也可以尽量缩小时延带来的问题，提高用户体验。</w:t>
       </w:r>
-      <w:bookmarkStart w:id="2" w:name="_GoBack"/>
-      <w:bookmarkEnd w:id="2"/>
+    </w:p>
+    <w:p>
+      <w:pPr>
+        <w:pStyle w:val="1"/>
+      </w:pPr>
+      <w:r>
+        <w:rPr>
+          <w:rFonts w:hint="eastAsia"/>
+        </w:rPr>
+        <w:t>2</w:t>
+      </w:r>
+      <w:r>
+        <w:t>018</w:t>
+      </w:r>
+      <w:r>
+        <w:rPr>
+          <w:rFonts w:hint="eastAsia"/>
+        </w:rPr>
+        <w:t>年8月9日</w:t>
+      </w:r>
+    </w:p>
+    <w:p>
+      <w:pPr>
+        <w:pStyle w:val="a3"/>
+        <w:numPr>
+          <w:ilvl w:val="0"/>
+          <w:numId w:val="4"/>
+        </w:numPr>
+        <w:ind w:firstLineChars="0"/>
+        <w:rPr>
+          <w:rFonts w:ascii="微软雅黑" w:eastAsia="微软雅黑" w:hAnsi="微软雅黑" w:hint="eastAsia"/>
+        </w:rPr>
+      </w:pPr>
+      <w:r>
+        <w:rPr>
+          <w:rFonts w:ascii="微软雅黑" w:eastAsia="微软雅黑" w:hAnsi="微软雅黑" w:hint="eastAsia"/>
+        </w:rPr>
+        <w:t>针对论文中图4</w:t>
+      </w:r>
+      <w:r>
+        <w:rPr>
+          <w:rFonts w:ascii="微软雅黑" w:eastAsia="微软雅黑" w:hAnsi="微软雅黑"/>
+        </w:rPr>
+        <w:t>.3</w:t>
+      </w:r>
+      <w:r>
+        <w:rPr>
+          <w:rFonts w:ascii="微软雅黑" w:eastAsia="微软雅黑" w:hAnsi="微软雅黑" w:hint="eastAsia"/>
+        </w:rPr>
+        <w:t>的一点思考和修改，在检查口令是否失效时，如果检查结果显示口令已失效，则生成新的物理参数对口令进行更新。相反如果口令还未失效，则应该一直检测口令是否需要更新，不再重启无线认证程序。</w:t>
+      </w:r>
+      <w:bookmarkStart w:id="5" w:name="_GoBack"/>
+      <w:bookmarkEnd w:id="5"/>
     </w:p>
     <w:p>
       <w:pPr>
@@ -1371,6 +1626,95 @@
 <file path=word/numbering.xml><?xml version="1.0" encoding="utf-8"?>
 <w:numbering xmlns:wpc="http://schemas.microsoft.com/office/word/2010/wordprocessingCanvas" xmlns:cx="http://schemas.microsoft.com/office/drawing/2014/chartex" xmlns:mc="http://schemas.openxmlformats.org/markup-compatibility/2006" xmlns:o="urn:schemas-microsoft-com:office:office" xmlns:r="http://schemas.openxmlformats.org/officeDocument/2006/relationships" xmlns:m="http://schemas.openxmlformats.org/officeDocument/2006/math" xmlns:v="urn:schemas-microsoft-com:vml" xmlns:wp14="http://schemas.microsoft.com/office/word/2010/wordprocessingDrawing" xmlns:wp="http://schemas.openxmlformats.org/drawingml/2006/wordprocessingDrawing" xmlns:w10="urn:schemas-microsoft-com:office:word" xmlns:w="http://schemas.openxmlformats.org/wordprocessingml/2006/main" xmlns:w14="http://schemas.microsoft.com/office/word/2010/wordml" xmlns:w15="http://schemas.microsoft.com/office/word/2012/wordml" xmlns:w16se="http://schemas.microsoft.com/office/word/2015/wordml/symex" xmlns:wpg="http://schemas.microsoft.com/office/word/2010/wordprocessingGroup" xmlns:wpi="http://schemas.microsoft.com/office/word/2010/wordprocessingInk" xmlns:wne="http://schemas.microsoft.com/office/word/2006/wordml" xmlns:wps="http://schemas.microsoft.com/office/word/2010/wordprocessingShape" mc:Ignorable="w14 w15 w16se wp14">
   <w:abstractNum w:abstractNumId="0" w15:restartNumberingAfterBreak="0">
+    <w:nsid w:val="05DA1EBB"/>
+    <w:multiLevelType w:val="hybridMultilevel"/>
+    <w:tmpl w:val="0EE007F0"/>
+    <w:lvl w:ilvl="0" w:tplc="40324F00">
+      <w:start w:val="1"/>
+      <w:numFmt w:val="decimal"/>
+      <w:lvlText w:val="%1."/>
+      <w:lvlJc w:val="left"/>
+      <w:pPr>
+        <w:ind w:left="360" w:hanging="360"/>
+      </w:pPr>
+      <w:rPr>
+        <w:rFonts w:hint="default"/>
+      </w:rPr>
+    </w:lvl>
+    <w:lvl w:ilvl="1" w:tplc="04090019" w:tentative="1">
+      <w:start w:val="1"/>
+      <w:numFmt w:val="lowerLetter"/>
+      <w:lvlText w:val="%2)"/>
+      <w:lvlJc w:val="left"/>
+      <w:pPr>
+        <w:ind w:left="840" w:hanging="420"/>
+      </w:pPr>
+    </w:lvl>
+    <w:lvl w:ilvl="2" w:tplc="0409001B" w:tentative="1">
+      <w:start w:val="1"/>
+      <w:numFmt w:val="lowerRoman"/>
+      <w:lvlText w:val="%3."/>
+      <w:lvlJc w:val="right"/>
+      <w:pPr>
+        <w:ind w:left="1260" w:hanging="420"/>
+      </w:pPr>
+    </w:lvl>
+    <w:lvl w:ilvl="3" w:tplc="0409000F" w:tentative="1">
+      <w:start w:val="1"/>
+      <w:numFmt w:val="decimal"/>
+      <w:lvlText w:val="%4."/>
+      <w:lvlJc w:val="left"/>
+      <w:pPr>
+        <w:ind w:left="1680" w:hanging="420"/>
+      </w:pPr>
+    </w:lvl>
+    <w:lvl w:ilvl="4" w:tplc="04090019" w:tentative="1">
+      <w:start w:val="1"/>
+      <w:numFmt w:val="lowerLetter"/>
+      <w:lvlText w:val="%5)"/>
+      <w:lvlJc w:val="left"/>
+      <w:pPr>
+        <w:ind w:left="2100" w:hanging="420"/>
+      </w:pPr>
+    </w:lvl>
+    <w:lvl w:ilvl="5" w:tplc="0409001B" w:tentative="1">
+      <w:start w:val="1"/>
+      <w:numFmt w:val="lowerRoman"/>
+      <w:lvlText w:val="%6."/>
+      <w:lvlJc w:val="right"/>
+      <w:pPr>
+        <w:ind w:left="2520" w:hanging="420"/>
+      </w:pPr>
+    </w:lvl>
+    <w:lvl w:ilvl="6" w:tplc="0409000F" w:tentative="1">
+      <w:start w:val="1"/>
+      <w:numFmt w:val="decimal"/>
+      <w:lvlText w:val="%7."/>
+      <w:lvlJc w:val="left"/>
+      <w:pPr>
+        <w:ind w:left="2940" w:hanging="420"/>
+      </w:pPr>
+    </w:lvl>
+    <w:lvl w:ilvl="7" w:tplc="04090019" w:tentative="1">
+      <w:start w:val="1"/>
+      <w:numFmt w:val="lowerLetter"/>
+      <w:lvlText w:val="%8)"/>
+      <w:lvlJc w:val="left"/>
+      <w:pPr>
+        <w:ind w:left="3360" w:hanging="420"/>
+      </w:pPr>
+    </w:lvl>
+    <w:lvl w:ilvl="8" w:tplc="0409001B" w:tentative="1">
+      <w:start w:val="1"/>
+      <w:numFmt w:val="lowerRoman"/>
+      <w:lvlText w:val="%9."/>
+      <w:lvlJc w:val="right"/>
+      <w:pPr>
+        <w:ind w:left="3780" w:hanging="420"/>
+      </w:pPr>
+    </w:lvl>
+  </w:abstractNum>
+  <w:abstractNum w:abstractNumId="1" w15:restartNumberingAfterBreak="0">
     <w:nsid w:val="3C7045CC"/>
     <w:multiLevelType w:val="hybridMultilevel"/>
     <w:tmpl w:val="1174DB40"/>
@@ -1460,7 +1804,96 @@
       </w:pPr>
     </w:lvl>
   </w:abstractNum>
-  <w:abstractNum w:abstractNumId="1" w15:restartNumberingAfterBreak="0">
+  <w:abstractNum w:abstractNumId="2" w15:restartNumberingAfterBreak="0">
+    <w:nsid w:val="66E36774"/>
+    <w:multiLevelType w:val="hybridMultilevel"/>
+    <w:tmpl w:val="EC12FDA4"/>
+    <w:lvl w:ilvl="0" w:tplc="1CB841F6">
+      <w:start w:val="1"/>
+      <w:numFmt w:val="decimal"/>
+      <w:lvlText w:val="%1."/>
+      <w:lvlJc w:val="left"/>
+      <w:pPr>
+        <w:ind w:left="360" w:hanging="360"/>
+      </w:pPr>
+      <w:rPr>
+        <w:rFonts w:hint="default"/>
+      </w:rPr>
+    </w:lvl>
+    <w:lvl w:ilvl="1" w:tplc="04090019" w:tentative="1">
+      <w:start w:val="1"/>
+      <w:numFmt w:val="lowerLetter"/>
+      <w:lvlText w:val="%2)"/>
+      <w:lvlJc w:val="left"/>
+      <w:pPr>
+        <w:ind w:left="840" w:hanging="420"/>
+      </w:pPr>
+    </w:lvl>
+    <w:lvl w:ilvl="2" w:tplc="0409001B" w:tentative="1">
+      <w:start w:val="1"/>
+      <w:numFmt w:val="lowerRoman"/>
+      <w:lvlText w:val="%3."/>
+      <w:lvlJc w:val="right"/>
+      <w:pPr>
+        <w:ind w:left="1260" w:hanging="420"/>
+      </w:pPr>
+    </w:lvl>
+    <w:lvl w:ilvl="3" w:tplc="0409000F" w:tentative="1">
+      <w:start w:val="1"/>
+      <w:numFmt w:val="decimal"/>
+      <w:lvlText w:val="%4."/>
+      <w:lvlJc w:val="left"/>
+      <w:pPr>
+        <w:ind w:left="1680" w:hanging="420"/>
+      </w:pPr>
+    </w:lvl>
+    <w:lvl w:ilvl="4" w:tplc="04090019" w:tentative="1">
+      <w:start w:val="1"/>
+      <w:numFmt w:val="lowerLetter"/>
+      <w:lvlText w:val="%5)"/>
+      <w:lvlJc w:val="left"/>
+      <w:pPr>
+        <w:ind w:left="2100" w:hanging="420"/>
+      </w:pPr>
+    </w:lvl>
+    <w:lvl w:ilvl="5" w:tplc="0409001B" w:tentative="1">
+      <w:start w:val="1"/>
+      <w:numFmt w:val="lowerRoman"/>
+      <w:lvlText w:val="%6."/>
+      <w:lvlJc w:val="right"/>
+      <w:pPr>
+        <w:ind w:left="2520" w:hanging="420"/>
+      </w:pPr>
+    </w:lvl>
+    <w:lvl w:ilvl="6" w:tplc="0409000F" w:tentative="1">
+      <w:start w:val="1"/>
+      <w:numFmt w:val="decimal"/>
+      <w:lvlText w:val="%7."/>
+      <w:lvlJc w:val="left"/>
+      <w:pPr>
+        <w:ind w:left="2940" w:hanging="420"/>
+      </w:pPr>
+    </w:lvl>
+    <w:lvl w:ilvl="7" w:tplc="04090019" w:tentative="1">
+      <w:start w:val="1"/>
+      <w:numFmt w:val="lowerLetter"/>
+      <w:lvlText w:val="%8)"/>
+      <w:lvlJc w:val="left"/>
+      <w:pPr>
+        <w:ind w:left="3360" w:hanging="420"/>
+      </w:pPr>
+    </w:lvl>
+    <w:lvl w:ilvl="8" w:tplc="0409001B" w:tentative="1">
+      <w:start w:val="1"/>
+      <w:numFmt w:val="lowerRoman"/>
+      <w:lvlText w:val="%9."/>
+      <w:lvlJc w:val="right"/>
+      <w:pPr>
+        <w:ind w:left="3780" w:hanging="420"/>
+      </w:pPr>
+    </w:lvl>
+  </w:abstractNum>
+  <w:abstractNum w:abstractNumId="3" w15:restartNumberingAfterBreak="0">
     <w:nsid w:val="6E9222A6"/>
     <w:multiLevelType w:val="hybridMultilevel"/>
     <w:tmpl w:val="B98A8B0E"/>
@@ -1550,10 +1983,16 @@
     </w:lvl>
   </w:abstractNum>
   <w:num w:numId="1">
-    <w:abstractNumId w:val="0"/>
+    <w:abstractNumId w:val="1"/>
   </w:num>
   <w:num w:numId="2">
-    <w:abstractNumId w:val="1"/>
+    <w:abstractNumId w:val="3"/>
+  </w:num>
+  <w:num w:numId="3">
+    <w:abstractNumId w:val="2"/>
+  </w:num>
+  <w:num w:numId="4">
+    <w:abstractNumId w:val="0"/>
   </w:num>
 </w:numbering>
 </file>
@@ -2404,7 +2843,7 @@
 </file>
 
 <file path=customXml/itemProps1.xml><?xml version="1.0" encoding="utf-8"?>
-<ds:datastoreItem xmlns:ds="http://schemas.openxmlformats.org/officeDocument/2006/customXml" ds:itemID="{1F846913-6C25-4190-A083-B8B041FCC686}">
+<ds:datastoreItem xmlns:ds="http://schemas.openxmlformats.org/officeDocument/2006/customXml" ds:itemID="{0421B29E-C2B3-4B6D-BF26-FD131C176CE4}">
   <ds:schemaRefs>
     <ds:schemaRef ds:uri="http://schemas.openxmlformats.org/officeDocument/2006/bibliography"/>
   </ds:schemaRefs>
